--- a/DokumentacjaWeb.docx
+++ b/DokumentacjaWeb.docx
@@ -4,813 +4,1593 @@
   <w:body>
     <w:p>
       <w:pPr>
-        <w:jc w:val="center"/>
+        <w:jc w:val="right"/>
       </w:pPr>
       <w:r>
         <w:rPr>
-          <w:b/>
-          <w:sz w:val="36"/>
-        </w:rPr>
-        <w:t>WEB CRAWLER + EKSTRAKTOR TEKSTU</w:t>
-      </w:r>
-      <w:r>
-        <w:rPr>
-          <w:b/>
-          <w:sz w:val="36"/>
-        </w:rPr>
-        <w:br/>
-        <w:t>Dokumentacja projektowa</w:t>
+          <w:sz w:val="24"/>
+        </w:rPr>
+        <w:t>17.01.2026</w:t>
       </w:r>
     </w:p>
     <w:p>
       <w:pPr>
-        <w:pStyle w:val="Nagwek1"/>
+        <w:jc w:val="center"/>
       </w:pPr>
       <w:r>
+        <w:rPr>
+          <w:b/>
+          <w:sz w:val="84"/>
+        </w:rPr>
+        <w:t>Web Scraper</w:t>
+      </w:r>
+    </w:p>
+    <w:p>
+      <w:r>
+        <w:br/>
+      </w:r>
+      <w:r>
+        <w:br/>
+      </w:r>
+      <w:r>
+        <w:br/>
+      </w:r>
+      <w:r>
+        <w:br/>
+      </w:r>
+      <w:r>
+        <w:br/>
+      </w:r>
+      <w:r>
+        <w:br/>
+      </w:r>
+    </w:p>
+    <w:p/>
+    <w:p/>
+    <w:p/>
+    <w:p/>
+    <w:p/>
+    <w:p/>
+    <w:p/>
+    <w:p/>
+    <w:p/>
+    <w:p/>
+    <w:p/>
+    <w:p/>
+    <w:p/>
+    <w:p/>
+    <w:p>
+      <w:pPr>
+        <w:jc w:val="right"/>
+        <w:rPr>
+          <w:lang w:val="pl-PL"/>
+        </w:rPr>
+      </w:pPr>
+      <w:r>
+        <w:rPr>
+          <w:lang w:val="pl-PL"/>
+        </w:rPr>
+        <w:t>Brunon Aleksiejczuk</w:t>
+      </w:r>
+    </w:p>
+    <w:p>
+      <w:pPr>
+        <w:jc w:val="right"/>
+        <w:rPr>
+          <w:lang w:val="pl-PL"/>
+        </w:rPr>
+      </w:pPr>
+      <w:r>
+        <w:rPr>
+          <w:lang w:val="pl-PL"/>
+        </w:rPr>
+        <w:t>Małgorzata Kulik</w:t>
+      </w:r>
+    </w:p>
+    <w:p>
+      <w:pPr>
+        <w:jc w:val="right"/>
+        <w:rPr>
+          <w:lang w:val="pl-PL"/>
+        </w:rPr>
+      </w:pPr>
+      <w:r>
+        <w:rPr>
+          <w:lang w:val="pl-PL"/>
+        </w:rPr>
+        <w:t>Dawid Owierkowicz</w:t>
+      </w:r>
+    </w:p>
+    <w:p>
+      <w:pPr>
+        <w:rPr>
+          <w:b/>
+          <w:bCs/>
+          <w:sz w:val="28"/>
+          <w:szCs w:val="28"/>
+          <w:lang w:val="pl-PL"/>
+        </w:rPr>
+      </w:pPr>
+      <w:r>
+        <w:rPr>
+          <w:b/>
+          <w:bCs/>
+          <w:sz w:val="28"/>
+          <w:szCs w:val="28"/>
+          <w:lang w:val="pl-PL"/>
+        </w:rPr>
+        <w:lastRenderedPageBreak/>
         <w:t>Spis treści</w:t>
       </w:r>
     </w:p>
     <w:p>
+      <w:pPr>
+        <w:rPr>
+          <w:sz w:val="24"/>
+          <w:szCs w:val="24"/>
+          <w:lang w:val="pl-PL"/>
+        </w:rPr>
+      </w:pPr>
       <w:r>
+        <w:rPr>
+          <w:sz w:val="24"/>
+          <w:szCs w:val="24"/>
+          <w:lang w:val="pl-PL"/>
+        </w:rPr>
         <w:t>1. Wprowadzenie</w:t>
       </w:r>
     </w:p>
     <w:p>
       <w:pPr>
-        <w:ind w:left="360"/>
+        <w:rPr>
+          <w:sz w:val="24"/>
+          <w:szCs w:val="24"/>
+          <w:lang w:val="pl-PL"/>
+        </w:rPr>
       </w:pPr>
       <w:r>
+        <w:rPr>
+          <w:sz w:val="24"/>
+          <w:szCs w:val="24"/>
+          <w:lang w:val="pl-PL"/>
+        </w:rPr>
         <w:t>2. Charakterystyka systemu</w:t>
       </w:r>
     </w:p>
     <w:p>
       <w:pPr>
         <w:ind w:left="360"/>
+        <w:rPr>
+          <w:lang w:val="pl-PL"/>
+        </w:rPr>
       </w:pPr>
       <w:r>
+        <w:rPr>
+          <w:lang w:val="pl-PL"/>
+        </w:rPr>
         <w:t xml:space="preserve">   2.1 Wymagania funkcjonalne</w:t>
       </w:r>
     </w:p>
     <w:p>
       <w:pPr>
         <w:ind w:left="360"/>
+        <w:rPr>
+          <w:lang w:val="pl-PL"/>
+        </w:rPr>
       </w:pPr>
       <w:r>
+        <w:rPr>
+          <w:lang w:val="pl-PL"/>
+        </w:rPr>
         <w:t xml:space="preserve">   2.2 Wymagania niefunkcjonalne</w:t>
       </w:r>
     </w:p>
     <w:p>
       <w:pPr>
-        <w:ind w:left="360"/>
+        <w:rPr>
+          <w:sz w:val="24"/>
+          <w:szCs w:val="24"/>
+          <w:lang w:val="pl-PL"/>
+        </w:rPr>
       </w:pPr>
       <w:r>
+        <w:rPr>
+          <w:sz w:val="24"/>
+          <w:szCs w:val="24"/>
+          <w:lang w:val="pl-PL"/>
+        </w:rPr>
         <w:t>3. Architektura aplikacji</w:t>
       </w:r>
     </w:p>
     <w:p>
       <w:pPr>
         <w:ind w:left="360"/>
+        <w:rPr>
+          <w:lang w:val="pl-PL"/>
+        </w:rPr>
       </w:pPr>
       <w:r>
+        <w:rPr>
+          <w:lang w:val="pl-PL"/>
+        </w:rPr>
         <w:t xml:space="preserve">   3.1 Opis komponentów</w:t>
       </w:r>
     </w:p>
     <w:p>
       <w:pPr>
-        <w:ind w:left="360"/>
+        <w:rPr>
+          <w:sz w:val="24"/>
+          <w:szCs w:val="24"/>
+          <w:lang w:val="pl-PL"/>
+        </w:rPr>
       </w:pPr>
       <w:r>
+        <w:rPr>
+          <w:sz w:val="24"/>
+          <w:szCs w:val="24"/>
+          <w:lang w:val="pl-PL"/>
+        </w:rPr>
         <w:t>4. Opis algorytmów (krok po kroku)</w:t>
       </w:r>
     </w:p>
     <w:p>
       <w:pPr>
         <w:ind w:left="360"/>
+        <w:rPr>
+          <w:lang w:val="pl-PL"/>
+        </w:rPr>
       </w:pPr>
       <w:r>
+        <w:rPr>
+          <w:lang w:val="pl-PL"/>
+        </w:rPr>
         <w:t xml:space="preserve">   4.1 Crawlowanie (silnik przeszukiwania)</w:t>
       </w:r>
     </w:p>
     <w:p>
       <w:pPr>
         <w:ind w:left="360"/>
+        <w:rPr>
+          <w:lang w:val="pl-PL"/>
+        </w:rPr>
       </w:pPr>
       <w:r>
+        <w:rPr>
+          <w:lang w:val="pl-PL"/>
+        </w:rPr>
         <w:t xml:space="preserve">   4.2 Ekstrakcja linków</w:t>
       </w:r>
     </w:p>
     <w:p>
       <w:pPr>
         <w:ind w:left="360"/>
+        <w:rPr>
+          <w:lang w:val="pl-PL"/>
+        </w:rPr>
       </w:pPr>
       <w:r>
+        <w:rPr>
+          <w:lang w:val="pl-PL"/>
+        </w:rPr>
         <w:t xml:space="preserve">   4.3 Ekstrakcja tekstu</w:t>
       </w:r>
     </w:p>
     <w:p>
       <w:pPr>
         <w:ind w:left="360"/>
+        <w:rPr>
+          <w:lang w:val="pl-PL"/>
+        </w:rPr>
       </w:pPr>
       <w:r>
+        <w:rPr>
+          <w:lang w:val="pl-PL"/>
+        </w:rPr>
         <w:t xml:space="preserve">   4.4 Deduplikacja danych</w:t>
       </w:r>
     </w:p>
     <w:p>
       <w:pPr>
-        <w:ind w:left="360"/>
+        <w:rPr>
+          <w:sz w:val="24"/>
+          <w:szCs w:val="24"/>
+          <w:lang w:val="pl-PL"/>
+        </w:rPr>
       </w:pPr>
       <w:r>
+        <w:rPr>
+          <w:sz w:val="24"/>
+          <w:szCs w:val="24"/>
+          <w:lang w:val="pl-PL"/>
+        </w:rPr>
         <w:t>5. Testy i walidacja</w:t>
       </w:r>
     </w:p>
     <w:p>
       <w:pPr>
-        <w:ind w:left="360"/>
+        <w:rPr>
+          <w:sz w:val="24"/>
+          <w:szCs w:val="24"/>
+          <w:lang w:val="pl-PL"/>
+        </w:rPr>
       </w:pPr>
       <w:r>
+        <w:rPr>
+          <w:sz w:val="24"/>
+          <w:szCs w:val="24"/>
+          <w:lang w:val="pl-PL"/>
+        </w:rPr>
         <w:t>6. Interfejs użytkownika (GUI)</w:t>
       </w:r>
     </w:p>
     <w:p>
       <w:pPr>
-        <w:ind w:left="360"/>
+        <w:rPr>
+          <w:sz w:val="24"/>
+          <w:szCs w:val="24"/>
+          <w:lang w:val="pl-PL"/>
+        </w:rPr>
       </w:pPr>
       <w:r>
+        <w:rPr>
+          <w:sz w:val="24"/>
+          <w:szCs w:val="24"/>
+          <w:lang w:val="pl-PL"/>
+        </w:rPr>
         <w:t>7. Diagramy UML</w:t>
       </w:r>
     </w:p>
     <w:p>
       <w:pPr>
         <w:ind w:left="360"/>
+        <w:rPr>
+          <w:lang w:val="pl-PL"/>
+        </w:rPr>
       </w:pPr>
       <w:r>
+        <w:rPr>
+          <w:lang w:val="pl-PL"/>
+        </w:rPr>
         <w:t xml:space="preserve">   7.1 Diagram klas</w:t>
       </w:r>
     </w:p>
     <w:p>
       <w:pPr>
         <w:ind w:left="360"/>
+        <w:rPr>
+          <w:lang w:val="pl-PL"/>
+        </w:rPr>
       </w:pPr>
       <w:r>
+        <w:rPr>
+          <w:lang w:val="pl-PL"/>
+        </w:rPr>
         <w:t xml:space="preserve">   7.2 Diagram sekwencji</w:t>
       </w:r>
     </w:p>
     <w:p>
       <w:pPr>
-        <w:ind w:left="360"/>
+        <w:rPr>
+          <w:sz w:val="24"/>
+          <w:szCs w:val="24"/>
+          <w:lang w:val="pl-PL"/>
+        </w:rPr>
       </w:pPr>
       <w:r>
+        <w:rPr>
+          <w:sz w:val="24"/>
+          <w:szCs w:val="24"/>
+          <w:lang w:val="pl-PL"/>
+        </w:rPr>
         <w:t>8. Podsumowanie</w:t>
       </w:r>
     </w:p>
     <w:p>
+      <w:pPr>
+        <w:ind w:left="360"/>
+        <w:rPr>
+          <w:b/>
+          <w:bCs/>
+          <w:sz w:val="28"/>
+          <w:szCs w:val="28"/>
+          <w:lang w:val="pl-PL"/>
+        </w:rPr>
+      </w:pPr>
+    </w:p>
+    <w:p>
+      <w:pPr>
+        <w:ind w:left="360"/>
+        <w:rPr>
+          <w:b/>
+          <w:bCs/>
+          <w:sz w:val="28"/>
+          <w:szCs w:val="28"/>
+          <w:lang w:val="pl-PL"/>
+        </w:rPr>
+      </w:pPr>
+    </w:p>
+    <w:p>
+      <w:pPr>
+        <w:ind w:left="360"/>
+        <w:rPr>
+          <w:b/>
+          <w:bCs/>
+          <w:sz w:val="28"/>
+          <w:szCs w:val="28"/>
+          <w:lang w:val="pl-PL"/>
+        </w:rPr>
+      </w:pPr>
+    </w:p>
+    <w:p>
+      <w:pPr>
+        <w:ind w:left="360"/>
+        <w:rPr>
+          <w:b/>
+          <w:bCs/>
+          <w:sz w:val="28"/>
+          <w:szCs w:val="28"/>
+          <w:lang w:val="pl-PL"/>
+        </w:rPr>
+      </w:pPr>
+    </w:p>
+    <w:p>
+      <w:pPr>
+        <w:ind w:left="360"/>
+        <w:rPr>
+          <w:b/>
+          <w:bCs/>
+          <w:sz w:val="28"/>
+          <w:szCs w:val="28"/>
+          <w:lang w:val="pl-PL"/>
+        </w:rPr>
+      </w:pPr>
+    </w:p>
+    <w:p>
+      <w:pPr>
+        <w:ind w:left="360"/>
+        <w:rPr>
+          <w:b/>
+          <w:bCs/>
+          <w:sz w:val="28"/>
+          <w:szCs w:val="28"/>
+          <w:lang w:val="pl-PL"/>
+        </w:rPr>
+      </w:pPr>
+    </w:p>
+    <w:p>
+      <w:pPr>
+        <w:ind w:left="360"/>
+        <w:rPr>
+          <w:lang w:val="pl-PL"/>
+        </w:rPr>
+      </w:pPr>
       <w:r>
-        <w:br w:type="page"/>
+        <w:rPr>
+          <w:b/>
+          <w:bCs/>
+          <w:sz w:val="28"/>
+          <w:szCs w:val="28"/>
+          <w:lang w:val="pl-PL"/>
+        </w:rPr>
+        <w:lastRenderedPageBreak/>
+        <w:t xml:space="preserve">1. </w:t>
+      </w:r>
+      <w:r>
+        <w:rPr>
+          <w:b/>
+          <w:bCs/>
+          <w:sz w:val="28"/>
+          <w:szCs w:val="28"/>
+          <w:lang w:val="pl-PL"/>
+        </w:rPr>
+        <w:t>Charakterystyka systemu</w:t>
       </w:r>
     </w:p>
     <w:p>
       <w:pPr>
-        <w:pStyle w:val="Nagwek1"/>
+        <w:rPr>
+          <w:lang w:val="pl-PL"/>
+        </w:rPr>
       </w:pPr>
       <w:r>
-        <w:lastRenderedPageBreak/>
-        <w:t>1. Wprowadzenie</w:t>
-      </w:r>
-    </w:p>
-    <w:p>
-      <w:r>
+        <w:rPr>
+          <w:lang w:val="pl-PL"/>
+        </w:rPr>
         <w:t>Celem projektu jest zaprojektowanie i implementacja aplikacji umożliwiającej automatyczne przeszukiwanie zasobów WWW w obrębie jednej domeny oraz ekstrakcję treści tekstowej. Program działa wielowątkowo, zapisuje wyniki do plików oraz zapewnia deduplikację danych. Dodatkowo udostępnia interfejs graficzny (Tkinter) do uruchamiania i monitorowania procesu.</w:t>
       </w:r>
     </w:p>
     <w:p>
       <w:pPr>
         <w:pStyle w:val="Nagwek1"/>
+        <w:rPr>
+          <w:color w:val="auto"/>
+          <w:lang w:val="pl-PL"/>
+        </w:rPr>
       </w:pPr>
       <w:r>
+        <w:rPr>
+          <w:color w:val="auto"/>
+          <w:lang w:val="pl-PL"/>
+        </w:rPr>
         <w:t>2. Charakterystyka systemu</w:t>
       </w:r>
     </w:p>
     <w:p>
+      <w:pPr>
+        <w:rPr>
+          <w:lang w:val="pl-PL"/>
+        </w:rPr>
+      </w:pPr>
       <w:r>
+        <w:rPr>
+          <w:lang w:val="pl-PL"/>
+        </w:rPr>
         <w:t>System został zaimplementowany w języku Python. Przetwarzanie stron realizowane jest w wielu wątkach (ThreadPoolExecutor) z kontrolowanym opóźnieniem pomiędzy zapytaniami HTTP w celu ograniczenia obciążenia serwera.</w:t>
       </w:r>
     </w:p>
     <w:p>
       <w:pPr>
         <w:pStyle w:val="Nagwek2"/>
+        <w:rPr>
+          <w:color w:val="auto"/>
+        </w:rPr>
       </w:pPr>
       <w:r>
+        <w:rPr>
+          <w:color w:val="auto"/>
+        </w:rPr>
         <w:t>2.1 Wymagania funkcjonalne</w:t>
       </w:r>
     </w:p>
     <w:p>
       <w:pPr>
         <w:pStyle w:val="Listapunktowana"/>
+        <w:rPr>
+          <w:lang w:val="pl-PL"/>
+        </w:rPr>
       </w:pPr>
       <w:r>
+        <w:rPr>
+          <w:lang w:val="pl-PL"/>
+        </w:rPr>
         <w:t>Pobranie URL startowego i parametrów przetwarzania (limit stron, liczba wątków, opóźnienie).</w:t>
       </w:r>
     </w:p>
     <w:p>
       <w:pPr>
         <w:pStyle w:val="Listapunktowana"/>
+        <w:rPr>
+          <w:lang w:val="pl-PL"/>
+        </w:rPr>
       </w:pPr>
       <w:r>
+        <w:rPr>
+          <w:lang w:val="pl-PL"/>
+        </w:rPr>
         <w:t>Przeszukiwanie tylko stron w obrębie domeny startowej (z obsługą aliasów www i bez www).</w:t>
       </w:r>
     </w:p>
     <w:p>
       <w:pPr>
         <w:pStyle w:val="Listapunktowana"/>
+        <w:rPr>
+          <w:lang w:val="pl-PL"/>
+        </w:rPr>
       </w:pPr>
       <w:r>
+        <w:rPr>
+          <w:lang w:val="pl-PL"/>
+        </w:rPr>
         <w:t>Ekstrakcja linków wewnętrznych oraz ich kolejkowanie do dalszego przetwarzania.</w:t>
       </w:r>
     </w:p>
     <w:p>
       <w:pPr>
         <w:pStyle w:val="Listapunktowana"/>
+        <w:rPr>
+          <w:lang w:val="pl-PL"/>
+        </w:rPr>
       </w:pPr>
       <w:r>
+        <w:rPr>
+          <w:lang w:val="pl-PL"/>
+        </w:rPr>
         <w:t>Ekstrakcja treści tekstowej z HTML (z pominięciem elementów niewidocznych).</w:t>
       </w:r>
     </w:p>
     <w:p>
       <w:pPr>
         <w:pStyle w:val="Listapunktowana"/>
+        <w:rPr>
+          <w:lang w:val="pl-PL"/>
+        </w:rPr>
       </w:pPr>
       <w:r>
+        <w:rPr>
+          <w:lang w:val="pl-PL"/>
+        </w:rPr>
         <w:t>Zapis treści i linków do plików wyjściowych.</w:t>
       </w:r>
     </w:p>
     <w:p>
       <w:pPr>
         <w:pStyle w:val="Listapunktowana"/>
+        <w:rPr>
+          <w:lang w:val="pl-PL"/>
+        </w:rPr>
       </w:pPr>
       <w:r>
+        <w:rPr>
+          <w:lang w:val="pl-PL"/>
+        </w:rPr>
         <w:t>Zapis błędów i nieprawidłowych odnośników do osobnego pliku.</w:t>
       </w:r>
     </w:p>
     <w:p>
       <w:pPr>
         <w:pStyle w:val="Listapunktowana"/>
+        <w:rPr>
+          <w:lang w:val="pl-PL"/>
+        </w:rPr>
       </w:pPr>
       <w:r>
+        <w:rPr>
+          <w:lang w:val="pl-PL"/>
+        </w:rPr>
         <w:t>Deduplikacja tekstów po zakończeniu crawlowania.</w:t>
       </w:r>
     </w:p>
     <w:p>
       <w:pPr>
         <w:pStyle w:val="Listapunktowana"/>
+        <w:rPr>
+          <w:lang w:val="pl-PL"/>
+        </w:rPr>
       </w:pPr>
       <w:r>
+        <w:rPr>
+          <w:lang w:val="pl-PL"/>
+        </w:rPr>
         <w:t>GUI: uruchomienie, przerwanie, podgląd logów, pobranie plików wynikowych.</w:t>
       </w:r>
     </w:p>
     <w:p>
       <w:pPr>
         <w:pStyle w:val="Nagwek2"/>
+        <w:rPr>
+          <w:color w:val="auto"/>
+        </w:rPr>
       </w:pPr>
       <w:r>
+        <w:rPr>
+          <w:color w:val="auto"/>
+        </w:rPr>
         <w:t>2.2 Wymagania niefunkcjonalne</w:t>
       </w:r>
     </w:p>
     <w:p>
       <w:pPr>
         <w:pStyle w:val="Listapunktowana"/>
+        <w:rPr>
+          <w:lang w:val="pl-PL"/>
+        </w:rPr>
       </w:pPr>
       <w:r>
+        <w:rPr>
+          <w:lang w:val="pl-PL"/>
+        </w:rPr>
         <w:t>Stabilność i odporność na błędy sieciowe (timeout, błędy HTTP, brak połączenia).</w:t>
       </w:r>
     </w:p>
     <w:p>
       <w:pPr>
         <w:pStyle w:val="Listapunktowana"/>
+        <w:rPr>
+          <w:lang w:val="pl-PL"/>
+        </w:rPr>
       </w:pPr>
       <w:r>
+        <w:rPr>
+          <w:lang w:val="pl-PL"/>
+        </w:rPr>
         <w:t>Kontrolowane wykorzystanie zasobów (limity wątków, limity stron).</w:t>
       </w:r>
     </w:p>
     <w:p>
       <w:pPr>
         <w:pStyle w:val="Listapunktowana"/>
+        <w:rPr>
+          <w:lang w:val="pl-PL"/>
+        </w:rPr>
       </w:pPr>
       <w:r>
+        <w:rPr>
+          <w:lang w:val="pl-PL"/>
+        </w:rPr>
         <w:t>Czytelność i rozszerzalność kodu poprzez architekturę obiektową.</w:t>
       </w:r>
     </w:p>
     <w:p>
       <w:pPr>
         <w:pStyle w:val="Listapunktowana"/>
+        <w:rPr>
+          <w:lang w:val="pl-PL"/>
+        </w:rPr>
       </w:pPr>
       <w:r>
+        <w:rPr>
+          <w:lang w:val="pl-PL"/>
+        </w:rPr>
         <w:t>Możliwość zatrzymania pracy przez użytkownika w dowolnym momencie.</w:t>
       </w:r>
     </w:p>
     <w:p>
       <w:pPr>
         <w:pStyle w:val="Nagwek1"/>
+        <w:rPr>
+          <w:color w:val="auto"/>
+          <w:lang w:val="pl-PL"/>
+        </w:rPr>
       </w:pPr>
       <w:r>
+        <w:rPr>
+          <w:color w:val="auto"/>
+          <w:lang w:val="pl-PL"/>
+        </w:rPr>
         <w:t>3. Architektura aplikacji</w:t>
       </w:r>
     </w:p>
     <w:p>
+      <w:pPr>
+        <w:rPr>
+          <w:lang w:val="pl-PL"/>
+        </w:rPr>
+      </w:pPr>
       <w:r>
+        <w:rPr>
+          <w:lang w:val="pl-PL"/>
+        </w:rPr>
         <w:t>Aplikacja posiada architekturę modułową. Najważniejsze klasy i ich odpowiedzialności:</w:t>
       </w:r>
     </w:p>
     <w:p>
       <w:pPr>
         <w:pStyle w:val="Nagwek2"/>
+        <w:rPr>
+          <w:color w:val="auto"/>
+          <w:lang w:val="pl-PL"/>
+        </w:rPr>
       </w:pPr>
       <w:r>
+        <w:rPr>
+          <w:color w:val="auto"/>
+          <w:lang w:val="pl-PL"/>
+        </w:rPr>
         <w:t>3.1 Opis komponentów</w:t>
       </w:r>
     </w:p>
     <w:p>
+      <w:pPr>
+        <w:rPr>
+          <w:lang w:val="pl-PL"/>
+        </w:rPr>
+      </w:pPr>
       <w:r>
         <w:rPr>
           <w:b/>
+          <w:lang w:val="pl-PL"/>
         </w:rPr>
         <w:t xml:space="preserve">Config: </w:t>
       </w:r>
       <w:r>
+        <w:rPr>
+          <w:lang w:val="pl-PL"/>
+        </w:rPr>
         <w:t>Przechowuje parametry uruchomienia (URL, limity, opóźnienia) i normalizuje adres URL.</w:t>
       </w:r>
     </w:p>
     <w:p>
+      <w:pPr>
+        <w:rPr>
+          <w:lang w:val="pl-PL"/>
+        </w:rPr>
+      </w:pPr>
       <w:r>
         <w:rPr>
           <w:b/>
+          <w:lang w:val="pl-PL"/>
         </w:rPr>
         <w:t xml:space="preserve">DomainManager: </w:t>
       </w:r>
       <w:r>
+        <w:rPr>
+          <w:lang w:val="pl-PL"/>
+        </w:rPr>
         <w:t>Wyznacza dozwolone domeny (np. example.com i www.example.com) i weryfikuje domenę linków.</w:t>
       </w:r>
     </w:p>
     <w:p>
+      <w:pPr>
+        <w:rPr>
+          <w:lang w:val="pl-PL"/>
+        </w:rPr>
+      </w:pPr>
       <w:r>
         <w:rPr>
           <w:b/>
+          <w:lang w:val="pl-PL"/>
         </w:rPr>
         <w:t xml:space="preserve">HTTPClient: </w:t>
       </w:r>
       <w:r>
+        <w:rPr>
+          <w:lang w:val="pl-PL"/>
+        </w:rPr>
         <w:t>Realizuje pobieranie stron HTTP z obsługą timeoutów i filtrowaniem Content-Type.</w:t>
       </w:r>
     </w:p>
     <w:p>
+      <w:pPr>
+        <w:rPr>
+          <w:lang w:val="pl-PL"/>
+        </w:rPr>
+      </w:pPr>
       <w:r>
         <w:rPr>
           <w:b/>
+          <w:lang w:val="pl-PL"/>
         </w:rPr>
         <w:lastRenderedPageBreak/>
         <w:t xml:space="preserve">HTMLParser: </w:t>
       </w:r>
       <w:r>
+        <w:rPr>
+          <w:lang w:val="pl-PL"/>
+        </w:rPr>
         <w:t>Parsuje HTML (BeautifulSoup), wydobywa linki wewnętrzne oraz czyści/formatuje tekst.</w:t>
       </w:r>
     </w:p>
     <w:p>
+      <w:pPr>
+        <w:rPr>
+          <w:lang w:val="pl-PL"/>
+        </w:rPr>
+      </w:pPr>
       <w:r>
         <w:rPr>
           <w:b/>
+          <w:lang w:val="pl-PL"/>
         </w:rPr>
         <w:t xml:space="preserve">Storage: </w:t>
       </w:r>
       <w:r>
+        <w:rPr>
+          <w:lang w:val="pl-PL"/>
+        </w:rPr>
         <w:t>Zapisuje wyniki do plików (teksty, linki) i zapisuje listę błędów.</w:t>
       </w:r>
     </w:p>
     <w:p>
+      <w:pPr>
+        <w:rPr>
+          <w:lang w:val="pl-PL"/>
+        </w:rPr>
+      </w:pPr>
       <w:r>
         <w:rPr>
           <w:b/>
+          <w:lang w:val="pl-PL"/>
         </w:rPr>
         <w:t xml:space="preserve">Stats: </w:t>
       </w:r>
       <w:r>
+        <w:rPr>
+          <w:lang w:val="pl-PL"/>
+        </w:rPr>
         <w:t>Przechowuje i udostępnia statystyki działania (visited, queued, errors, czas).</w:t>
       </w:r>
     </w:p>
     <w:p>
+      <w:pPr>
+        <w:rPr>
+          <w:lang w:val="pl-PL"/>
+        </w:rPr>
+      </w:pPr>
       <w:r>
         <w:rPr>
           <w:b/>
+          <w:lang w:val="pl-PL"/>
         </w:rPr>
         <w:t xml:space="preserve">Crawler: </w:t>
       </w:r>
       <w:r>
+        <w:rPr>
+          <w:lang w:val="pl-PL"/>
+        </w:rPr>
         <w:t>Koordynuje proces: kolejka URL, wielowątkowe przetwarzanie, logika zakończenia.</w:t>
       </w:r>
     </w:p>
     <w:p>
+      <w:pPr>
+        <w:rPr>
+          <w:lang w:val="pl-PL"/>
+        </w:rPr>
+      </w:pPr>
       <w:r>
         <w:rPr>
           <w:b/>
+          <w:lang w:val="pl-PL"/>
         </w:rPr>
         <w:t xml:space="preserve">Deduplicator: </w:t>
       </w:r>
       <w:r>
+        <w:rPr>
+          <w:lang w:val="pl-PL"/>
+        </w:rPr>
         <w:t>Po zakończeniu crawlingu usuwa powtarzające się linie w obrębie sekcji tekstu.</w:t>
       </w:r>
     </w:p>
     <w:p>
+      <w:pPr>
+        <w:rPr>
+          <w:lang w:val="pl-PL"/>
+        </w:rPr>
+      </w:pPr>
       <w:r>
         <w:rPr>
           <w:b/>
+          <w:lang w:val="pl-PL"/>
         </w:rPr>
         <w:t xml:space="preserve">GUI: </w:t>
       </w:r>
       <w:r>
+        <w:rPr>
+          <w:lang w:val="pl-PL"/>
+        </w:rPr>
         <w:t>Interfejs graficzny: konfiguracja, start/stop, logi, pobieranie plików.</w:t>
       </w:r>
     </w:p>
     <w:p>
       <w:pPr>
         <w:pStyle w:val="Nagwek1"/>
+        <w:rPr>
+          <w:color w:val="auto"/>
+          <w:lang w:val="pl-PL"/>
+        </w:rPr>
       </w:pPr>
       <w:r>
+        <w:rPr>
+          <w:color w:val="auto"/>
+          <w:lang w:val="pl-PL"/>
+        </w:rPr>
         <w:t>4. Opis algorytmów (krok po kroku)</w:t>
       </w:r>
     </w:p>
     <w:p>
       <w:pPr>
         <w:pStyle w:val="Nagwek2"/>
+        <w:rPr>
+          <w:color w:val="auto"/>
+          <w:lang w:val="pl-PL"/>
+        </w:rPr>
       </w:pPr>
       <w:r>
+        <w:rPr>
+          <w:color w:val="auto"/>
+          <w:lang w:val="pl-PL"/>
+        </w:rPr>
         <w:t>4.1 Crawlowanie (silnik przeszukiwania)</w:t>
       </w:r>
     </w:p>
     <w:p>
+      <w:pPr>
+        <w:rPr>
+          <w:lang w:val="pl-PL"/>
+        </w:rPr>
+      </w:pPr>
       <w:r>
+        <w:rPr>
+          <w:lang w:val="pl-PL"/>
+        </w:rPr>
         <w:t>Algorytm przetwarzania wielu stron realizowany jest w pętli zarządzającej kolejką URL oraz pulą wątków:</w:t>
       </w:r>
     </w:p>
     <w:p>
+      <w:pPr>
+        <w:rPr>
+          <w:lang w:val="pl-PL"/>
+        </w:rPr>
+      </w:pPr>
       <w:r>
+        <w:rPr>
+          <w:lang w:val="pl-PL"/>
+        </w:rPr>
         <w:t>1. Użytkownik podaje URL startowy oraz parametry (limit stron, liczba wątków, opóźnienie).</w:t>
       </w:r>
     </w:p>
     <w:p>
+      <w:pPr>
+        <w:rPr>
+          <w:lang w:val="pl-PL"/>
+        </w:rPr>
+      </w:pPr>
       <w:r>
+        <w:rPr>
+          <w:lang w:val="pl-PL"/>
+        </w:rPr>
         <w:t>2. URL jest normalizowany (w razie braku schematu dodawane jest https://).</w:t>
       </w:r>
     </w:p>
     <w:p>
+      <w:pPr>
+        <w:rPr>
+          <w:lang w:val="pl-PL"/>
+        </w:rPr>
+      </w:pPr>
       <w:r>
+        <w:rPr>
+          <w:lang w:val="pl-PL"/>
+        </w:rPr>
         <w:t>3. Tworzony jest DomainManager na podstawie domeny URL startowego (obsługa www i bez www).</w:t>
       </w:r>
     </w:p>
     <w:p>
+      <w:pPr>
+        <w:rPr>
+          <w:lang w:val="pl-PL"/>
+        </w:rPr>
+      </w:pPr>
       <w:r>
+        <w:rPr>
+          <w:lang w:val="pl-PL"/>
+        </w:rPr>
         <w:t>4. Do kolejki URL trafia adres startowy, a statystyki oznaczają go jako zakolejkowany.</w:t>
       </w:r>
     </w:p>
     <w:p>
+      <w:pPr>
+        <w:rPr>
+          <w:lang w:val="pl-PL"/>
+        </w:rPr>
+      </w:pPr>
       <w:r>
+        <w:rPr>
+          <w:lang w:val="pl-PL"/>
+        </w:rPr>
         <w:t>5. Tworzona jest pula wątków (ThreadPoolExecutor) o rozmiarze max_workers.</w:t>
       </w:r>
     </w:p>
     <w:p>
+      <w:pPr>
+        <w:rPr>
+          <w:lang w:val="pl-PL"/>
+        </w:rPr>
+      </w:pPr>
       <w:r>
+        <w:rPr>
+          <w:lang w:val="pl-PL"/>
+        </w:rPr>
         <w:t>6. W pętli głównej: dopóki nie przekroczono limitu stron i dostępne są zadania, z kolejki pobierane są URL-e.</w:t>
       </w:r>
     </w:p>
     <w:p>
+      <w:pPr>
+        <w:rPr>
+          <w:lang w:val="pl-PL"/>
+        </w:rPr>
+      </w:pPr>
       <w:r>
+        <w:rPr>
+          <w:lang w:val="pl-PL"/>
+        </w:rPr>
         <w:t>7. Dla każdego URL-a tworzony jest future (zadanie w puli), które wykonuje _process(url).</w:t>
       </w:r>
     </w:p>
     <w:p>
+      <w:pPr>
+        <w:rPr>
+          <w:lang w:val="pl-PL"/>
+        </w:rPr>
+      </w:pPr>
       <w:r>
+        <w:rPr>
+          <w:lang w:val="pl-PL"/>
+        </w:rPr>
         <w:t>8. Odbierane są zakończone futures; wynikiem jest lista nowych linków do dodania do kolejki.</w:t>
       </w:r>
     </w:p>
     <w:p>
+      <w:pPr>
+        <w:rPr>
+          <w:lang w:val="pl-PL"/>
+        </w:rPr>
+      </w:pPr>
       <w:r>
+        <w:rPr>
+          <w:lang w:val="pl-PL"/>
+        </w:rPr>
         <w:t>9. Proces kończy się, gdy: (a) osiągnięto limit max_pages, (b) brak nowych linków i brak aktywnych zadań, lub (c) użytkownik przerwie działanie.</w:t>
       </w:r>
     </w:p>
     <w:p>
+      <w:pPr>
+        <w:rPr>
+          <w:lang w:val="pl-PL"/>
+        </w:rPr>
+      </w:pPr>
       <w:r>
+        <w:rPr>
+          <w:lang w:val="pl-PL"/>
+        </w:rPr>
         <w:t>10. Po zakończeniu zamykane są pliki wyjściowe i wykonywane jest podsumowanie (czas, liczby, błędy).</w:t>
       </w:r>
     </w:p>
-    <w:p/>
-    <w:p/>
     <w:p>
-      <w:r>
-        <w:lastRenderedPageBreak/>
-        <w:t>Pseudokod (uproszczony):</w:t>
-      </w:r>
+      <w:pPr>
+        <w:pStyle w:val="Nagwek2"/>
+        <w:rPr>
+          <w:color w:val="auto"/>
+          <w:lang w:val="pl-PL"/>
+        </w:rPr>
+      </w:pPr>
     </w:p>
     <w:p>
       <w:pPr>
-        <w:ind w:left="432"/>
-      </w:pPr>
-      <w:r>
-        <w:rPr>
-          <w:rFonts w:ascii="Consolas" w:hAnsi="Consolas"/>
-          <w:sz w:val="20"/>
-        </w:rPr>
-        <w:t>queue &lt;- [url_start]</w:t>
-      </w:r>
+        <w:pStyle w:val="Nagwek2"/>
+        <w:rPr>
+          <w:color w:val="auto"/>
+          <w:lang w:val="pl-PL"/>
+        </w:rPr>
+      </w:pPr>
     </w:p>
     <w:p>
       <w:pPr>
-        <w:ind w:left="432"/>
+        <w:pStyle w:val="Nagwek2"/>
+        <w:rPr>
+          <w:color w:val="auto"/>
+          <w:lang w:val="pl-PL"/>
+        </w:rPr>
       </w:pPr>
       <w:r>
         <w:rPr>
-          <w:rFonts w:ascii="Consolas" w:hAnsi="Consolas"/>
-          <w:sz w:val="20"/>
-        </w:rPr>
-        <w:t>visited &lt;- {}</w:t>
-      </w:r>
-    </w:p>
-    <w:p>
-      <w:pPr>
-        <w:ind w:left="432"/>
-      </w:pPr>
-      <w:r>
-        <w:rPr>
-          <w:rFonts w:ascii="Consolas" w:hAnsi="Consolas"/>
-          <w:sz w:val="20"/>
-        </w:rPr>
-        <w:t>while visited_count &lt; max_pages and (queue not empty or futures not empty):</w:t>
-      </w:r>
-    </w:p>
-    <w:p>
-      <w:pPr>
-        <w:ind w:left="432"/>
-      </w:pPr>
-      <w:r>
-        <w:rPr>
-          <w:rFonts w:ascii="Consolas" w:hAnsi="Consolas"/>
-          <w:sz w:val="20"/>
-        </w:rPr>
-        <w:t xml:space="preserve">    while queue not empty and futures_count &lt; max_workers:</w:t>
-      </w:r>
-    </w:p>
-    <w:p>
-      <w:pPr>
-        <w:ind w:left="432"/>
-      </w:pPr>
-      <w:r>
-        <w:rPr>
-          <w:rFonts w:ascii="Consolas" w:hAnsi="Consolas"/>
-          <w:sz w:val="20"/>
-        </w:rPr>
-        <w:t xml:space="preserve">        url &lt;- queue.pop()</w:t>
-      </w:r>
-    </w:p>
-    <w:p>
-      <w:pPr>
-        <w:ind w:left="432"/>
-      </w:pPr>
-      <w:r>
-        <w:rPr>
-          <w:rFonts w:ascii="Consolas" w:hAnsi="Consolas"/>
-          <w:sz w:val="20"/>
-        </w:rPr>
-        <w:t xml:space="preserve">        submit _process(url)</w:t>
-      </w:r>
-    </w:p>
-    <w:p>
-      <w:pPr>
-        <w:ind w:left="432"/>
-      </w:pPr>
-      <w:r>
-        <w:rPr>
-          <w:rFonts w:ascii="Consolas" w:hAnsi="Consolas"/>
-          <w:sz w:val="20"/>
-        </w:rPr>
-        <w:t xml:space="preserve">    for each finished future:</w:t>
-      </w:r>
-    </w:p>
-    <w:p>
-      <w:pPr>
-        <w:ind w:left="432"/>
-      </w:pPr>
-      <w:r>
-        <w:rPr>
-          <w:rFonts w:ascii="Consolas" w:hAnsi="Consolas"/>
-          <w:sz w:val="20"/>
-        </w:rPr>
-        <w:t xml:space="preserve">        new_links &lt;- future.result()</w:t>
-      </w:r>
-    </w:p>
-    <w:p>
-      <w:pPr>
-        <w:ind w:left="432"/>
-      </w:pPr>
-      <w:r>
-        <w:rPr>
-          <w:rFonts w:ascii="Consolas" w:hAnsi="Consolas"/>
-          <w:sz w:val="20"/>
-        </w:rPr>
-        <w:t xml:space="preserve">        queue.push(new_links)</w:t>
-      </w:r>
-    </w:p>
-    <w:p>
-      <w:pPr>
-        <w:ind w:left="432"/>
-      </w:pPr>
-      <w:r>
-        <w:rPr>
-          <w:rFonts w:ascii="Consolas" w:hAnsi="Consolas"/>
-          <w:sz w:val="20"/>
-        </w:rPr>
-        <w:t xml:space="preserve">    if stop_event: break</w:t>
-      </w:r>
-    </w:p>
-    <w:p>
-      <w:pPr>
-        <w:pStyle w:val="Nagwek2"/>
-      </w:pPr>
-      <w:r>
+          <w:color w:val="auto"/>
+          <w:lang w:val="pl-PL"/>
+        </w:rPr>
         <w:t>4.2 Ekstrakcja linków</w:t>
       </w:r>
     </w:p>
     <w:p>
+      <w:pPr>
+        <w:rPr>
+          <w:lang w:val="pl-PL"/>
+        </w:rPr>
+      </w:pPr>
       <w:r>
+        <w:rPr>
+          <w:lang w:val="pl-PL"/>
+        </w:rPr>
         <w:t>Algorytm ekstrakcji linków działa na drzewie HTML i filtruje wyłącznie odnośniki wewnętrzne:</w:t>
       </w:r>
     </w:p>
     <w:p>
+      <w:pPr>
+        <w:rPr>
+          <w:lang w:val="pl-PL"/>
+        </w:rPr>
+      </w:pPr>
       <w:r>
+        <w:rPr>
+          <w:lang w:val="pl-PL"/>
+        </w:rPr>
         <w:t>1. Z dokumentu HTML wybierane są wszystkie elementy &lt;a&gt; z atrybutem href.</w:t>
       </w:r>
     </w:p>
     <w:p>
+      <w:pPr>
+        <w:rPr>
+          <w:lang w:val="pl-PL"/>
+        </w:rPr>
+      </w:pPr>
       <w:r>
+        <w:rPr>
+          <w:lang w:val="pl-PL"/>
+        </w:rPr>
         <w:t>2. Pomijane są odnośniki specjalne: mailto:, tel:, javascript: oraz # (kotwice).</w:t>
       </w:r>
     </w:p>
     <w:p>
+      <w:pPr>
+        <w:rPr>
+          <w:lang w:val="pl-PL"/>
+        </w:rPr>
+      </w:pPr>
       <w:r>
+        <w:rPr>
+          <w:lang w:val="pl-PL"/>
+        </w:rPr>
         <w:t>3. Href jest zamieniany na URL absolutny (urljoin) na podstawie URL źródłowego.</w:t>
       </w:r>
     </w:p>
     <w:p>
+      <w:pPr>
+        <w:rPr>
+          <w:lang w:val="pl-PL"/>
+        </w:rPr>
+      </w:pPr>
       <w:r>
+        <w:rPr>
+          <w:lang w:val="pl-PL"/>
+        </w:rPr>
         <w:t>4. Następuje walidacja: link musi posiadać schemat i domenę; w przeciwnym razie może zostać zarejestrowany jako błąd.</w:t>
       </w:r>
     </w:p>
     <w:p>
+      <w:pPr>
+        <w:rPr>
+          <w:lang w:val="pl-PL"/>
+        </w:rPr>
+      </w:pPr>
       <w:r>
+        <w:rPr>
+          <w:lang w:val="pl-PL"/>
+        </w:rPr>
         <w:t>5. Domena linku jest porównywana z listą dozwolonych domen (DomainManager). Linki zewnętrzne są pomijane.</w:t>
       </w:r>
     </w:p>
     <w:p>
+      <w:pPr>
+        <w:rPr>
+          <w:lang w:val="pl-PL"/>
+        </w:rPr>
+      </w:pPr>
       <w:r>
+        <w:rPr>
+          <w:lang w:val="pl-PL"/>
+        </w:rPr>
         <w:t>6. Z adresu usuwane są parametry i fragmenty (budowany jest clean URL: scheme://netloc/path).</w:t>
       </w:r>
     </w:p>
     <w:p>
+      <w:pPr>
+        <w:rPr>
+          <w:lang w:val="pl-PL"/>
+        </w:rPr>
+      </w:pPr>
       <w:r>
+        <w:rPr>
+          <w:lang w:val="pl-PL"/>
+        </w:rPr>
         <w:t>7. Pomijane są pliki binarne (np. pdf, jpg, zip, docx, mp4).</w:t>
       </w:r>
     </w:p>
     <w:p>
+      <w:pPr>
+        <w:rPr>
+          <w:lang w:val="pl-PL"/>
+        </w:rPr>
+      </w:pPr>
       <w:r>
+        <w:rPr>
+          <w:lang w:val="pl-PL"/>
+        </w:rPr>
         <w:t>8. Zwracana jest lista linków do dalszego kolejkowania oraz lista błędów parsowania.</w:t>
       </w:r>
     </w:p>
     <w:p>
       <w:pPr>
         <w:pStyle w:val="Nagwek2"/>
+        <w:rPr>
+          <w:color w:val="auto"/>
+          <w:lang w:val="pl-PL"/>
+        </w:rPr>
       </w:pPr>
       <w:r>
+        <w:rPr>
+          <w:color w:val="auto"/>
+          <w:lang w:val="pl-PL"/>
+        </w:rPr>
         <w:t>4.3 Ekstrakcja tekstu</w:t>
       </w:r>
     </w:p>
     <w:p>
+      <w:pPr>
+        <w:rPr>
+          <w:lang w:val="pl-PL"/>
+        </w:rPr>
+      </w:pPr>
       <w:r>
+        <w:rPr>
+          <w:lang w:val="pl-PL"/>
+        </w:rPr>
         <w:t>Ekstrakcja tekstu polega na usunięciu elementów niewidocznych oraz normalizacji formatowania:</w:t>
       </w:r>
     </w:p>
     <w:p>
+      <w:pPr>
+        <w:rPr>
+          <w:lang w:val="pl-PL"/>
+        </w:rPr>
+      </w:pPr>
       <w:r>
+        <w:rPr>
+          <w:lang w:val="pl-PL"/>
+        </w:rPr>
         <w:t>1. Z dokumentu usuwane są elementy: script, style, head, title, meta, iframe, noscript.</w:t>
       </w:r>
     </w:p>
     <w:p>
+      <w:pPr>
+        <w:rPr>
+          <w:lang w:val="pl-PL"/>
+        </w:rPr>
+      </w:pPr>
       <w:r>
-        <w:lastRenderedPageBreak/>
+        <w:rPr>
+          <w:lang w:val="pl-PL"/>
+        </w:rPr>
         <w:t>2. Znacznik &lt;br&gt; zastępowany jest znakiem nowej linii.</w:t>
       </w:r>
     </w:p>
     <w:p>
+      <w:pPr>
+        <w:rPr>
+          <w:lang w:val="pl-PL"/>
+        </w:rPr>
+      </w:pPr>
       <w:r>
+        <w:rPr>
+          <w:lang w:val="pl-PL"/>
+        </w:rPr>
         <w:t>3. Po elementach blokowych (&lt;p&gt;, nagłówki h1-h6) dopisywane są separatory nowych linii w celu zachowania czytelności.</w:t>
       </w:r>
     </w:p>
     <w:p>
+      <w:pPr>
+        <w:rPr>
+          <w:lang w:val="pl-PL"/>
+        </w:rPr>
+      </w:pPr>
       <w:r>
+        <w:rPr>
+          <w:lang w:val="pl-PL"/>
+        </w:rPr>
         <w:t>4. Elementy list (&lt;li&gt;) otrzymują prefiks '• ' i znak końca linii.</w:t>
       </w:r>
     </w:p>
     <w:p>
+      <w:pPr>
+        <w:rPr>
+          <w:lang w:val="pl-PL"/>
+        </w:rPr>
+      </w:pPr>
       <w:r>
+        <w:rPr>
+          <w:lang w:val="pl-PL"/>
+        </w:rPr>
         <w:t>5. Z drzewa HTML pobierany jest tekst (get_text).</w:t>
       </w:r>
     </w:p>
     <w:p>
+      <w:pPr>
+        <w:rPr>
+          <w:lang w:val="pl-PL"/>
+        </w:rPr>
+      </w:pPr>
       <w:r>
+        <w:rPr>
+          <w:lang w:val="pl-PL"/>
+        </w:rPr>
         <w:t>6. Wykonywane jest czyszczenie: trim spacji, usunięcie pustych wierszy, redukcja wielokrotnych pustych linii.</w:t>
       </w:r>
     </w:p>
     <w:p>
+      <w:pPr>
+        <w:rPr>
+          <w:lang w:val="pl-PL"/>
+        </w:rPr>
+      </w:pPr>
       <w:r>
+        <w:rPr>
+          <w:lang w:val="pl-PL"/>
+        </w:rPr>
         <w:t>7. Zwracany jest tekst wynikowy gotowy do zapisu.</w:t>
       </w:r>
     </w:p>
     <w:p>
       <w:pPr>
         <w:pStyle w:val="Nagwek2"/>
+        <w:rPr>
+          <w:color w:val="auto"/>
+          <w:lang w:val="pl-PL"/>
+        </w:rPr>
       </w:pPr>
       <w:r>
+        <w:rPr>
+          <w:color w:val="auto"/>
+          <w:lang w:val="pl-PL"/>
+        </w:rPr>
+        <w:lastRenderedPageBreak/>
         <w:t>4.4 Deduplikacja danych</w:t>
       </w:r>
     </w:p>
     <w:p>
+      <w:pPr>
+        <w:rPr>
+          <w:lang w:val="pl-PL"/>
+        </w:rPr>
+      </w:pPr>
       <w:r>
+        <w:rPr>
+          <w:lang w:val="pl-PL"/>
+        </w:rPr>
         <w:t>Deduplikacja wykonywana jest po zakończeniu procesu crawlowania. Celem jest usunięcie powtarzających się linii w obrębie każdej sekcji zapisanej dla danej strony.</w:t>
       </w:r>
     </w:p>
     <w:p>
+      <w:pPr>
+        <w:rPr>
+          <w:lang w:val="pl-PL"/>
+        </w:rPr>
+      </w:pPr>
       <w:r>
+        <w:rPr>
+          <w:lang w:val="pl-PL"/>
+        </w:rPr>
         <w:t>1. Wczytaj plik teksty.txt i podziel go na sekcje za pomocą separatora (80 znaków '_').</w:t>
       </w:r>
     </w:p>
     <w:p>
+      <w:pPr>
+        <w:rPr>
+          <w:lang w:val="pl-PL"/>
+        </w:rPr>
+      </w:pPr>
       <w:r>
+        <w:rPr>
+          <w:lang w:val="pl-PL"/>
+        </w:rPr>
         <w:t>2. Dla każdej sekcji utwórz zbiór seen i listę unique.</w:t>
       </w:r>
     </w:p>
     <w:p>
+      <w:pPr>
+        <w:rPr>
+          <w:lang w:val="pl-PL"/>
+        </w:rPr>
+      </w:pPr>
       <w:r>
+        <w:rPr>
+          <w:lang w:val="pl-PL"/>
+        </w:rPr>
         <w:t>3. Iteruj po liniach sekcji: jeśli linia nie wystąpiła wcześniej, dodaj ją do unique.</w:t>
       </w:r>
     </w:p>
     <w:p>
+      <w:pPr>
+        <w:rPr>
+          <w:lang w:val="pl-PL"/>
+        </w:rPr>
+      </w:pPr>
       <w:r>
+        <w:rPr>
+          <w:lang w:val="pl-PL"/>
+        </w:rPr>
         <w:t>4. Zapisz wynikowe sekcje do pliku teksty_unikalne.txt, rozdzielając je separatorem wyjściowym.</w:t>
       </w:r>
     </w:p>
     <w:p>
+      <w:pPr>
+        <w:rPr>
+          <w:lang w:val="pl-PL"/>
+        </w:rPr>
+      </w:pPr>
       <w:r>
+        <w:rPr>
+          <w:lang w:val="pl-PL"/>
+        </w:rPr>
         <w:t>5. Wyświetl statystyki (liczba linii, liczba unikalnych, oszczędność).</w:t>
       </w:r>
     </w:p>
     <w:p>
       <w:pPr>
         <w:pStyle w:val="Nagwek1"/>
+        <w:rPr>
+          <w:color w:val="auto"/>
+          <w:lang w:val="pl-PL"/>
+        </w:rPr>
       </w:pPr>
       <w:r>
+        <w:rPr>
+          <w:color w:val="auto"/>
+          <w:lang w:val="pl-PL"/>
+        </w:rPr>
         <w:t>5. Testy i walidacja</w:t>
       </w:r>
     </w:p>
     <w:p>
+      <w:pPr>
+        <w:rPr>
+          <w:lang w:val="pl-PL"/>
+        </w:rPr>
+      </w:pPr>
       <w:r>
+        <w:rPr>
+          <w:lang w:val="pl-PL"/>
+        </w:rPr>
         <w:t>Testy jednostkowe (pytest) obejmują kluczowe funkcje pomocnicze: normalizację URL, obsługę domen oraz poprawność ekstrakcji tekstu. Dzięki testom możliwe jest szybkie wykrywanie regresji przy rozbudowie projektu.</w:t>
       </w:r>
     </w:p>
     <w:p>
       <w:pPr>
         <w:pStyle w:val="Nagwek1"/>
+        <w:rPr>
+          <w:color w:val="auto"/>
+          <w:lang w:val="pl-PL"/>
+        </w:rPr>
       </w:pPr>
       <w:r>
+        <w:rPr>
+          <w:color w:val="auto"/>
+          <w:lang w:val="pl-PL"/>
+        </w:rPr>
         <w:t>6. Interfejs użytkownika (GUI)</w:t>
       </w:r>
     </w:p>
     <w:p>
+      <w:pPr>
+        <w:rPr>
+          <w:lang w:val="pl-PL"/>
+        </w:rPr>
+      </w:pPr>
       <w:r>
+        <w:rPr>
+          <w:lang w:val="pl-PL"/>
+        </w:rPr>
         <w:t>Interfejs graficzny (Tkinter) umożliwia wygodne uruchomienie procesu bez korzystania z konsoli. Użytkownik wprowadza URL oraz parametry, obserwuje logi i statystyki, a następnie pobiera pliki wynikowe.</w:t>
       </w:r>
     </w:p>
     <w:p>
       <w:pPr>
         <w:pStyle w:val="Nagwek1"/>
+        <w:rPr>
+          <w:color w:val="auto"/>
+          <w:lang w:val="pl-PL"/>
+        </w:rPr>
       </w:pPr>
       <w:r>
+        <w:rPr>
+          <w:color w:val="auto"/>
+          <w:lang w:val="pl-PL"/>
+        </w:rPr>
         <w:t>7. Diagramy UML</w:t>
       </w:r>
     </w:p>
     <w:p>
       <w:pPr>
         <w:pStyle w:val="Nagwek2"/>
+        <w:rPr>
+          <w:color w:val="auto"/>
+          <w:lang w:val="pl-PL"/>
+        </w:rPr>
       </w:pPr>
       <w:r>
+        <w:rPr>
+          <w:color w:val="auto"/>
+          <w:lang w:val="pl-PL"/>
+        </w:rPr>
         <w:t>7.1 Diagram klas</w:t>
       </w:r>
     </w:p>
     <w:p>
+      <w:pPr>
+        <w:rPr>
+          <w:lang w:val="pl-PL"/>
+        </w:rPr>
+      </w:pPr>
       <w:r>
+        <w:rPr>
+          <w:lang w:val="pl-PL"/>
+        </w:rPr>
         <w:t>Poniższy diagram przedstawia kluczowe klasy systemu oraz relacje użycia/kompozycji w uproszczonej formie UML.</w:t>
       </w:r>
     </w:p>
@@ -863,13 +1643,29 @@
     <w:p>
       <w:pPr>
         <w:pStyle w:val="Nagwek2"/>
+        <w:rPr>
+          <w:color w:val="auto"/>
+          <w:lang w:val="pl-PL"/>
+        </w:rPr>
       </w:pPr>
       <w:r>
+        <w:rPr>
+          <w:color w:val="auto"/>
+          <w:lang w:val="pl-PL"/>
+        </w:rPr>
         <w:t>7.2 Diagram sekwencji</w:t>
       </w:r>
     </w:p>
     <w:p>
+      <w:pPr>
+        <w:rPr>
+          <w:lang w:val="pl-PL"/>
+        </w:rPr>
+      </w:pPr>
       <w:r>
+        <w:rPr>
+          <w:lang w:val="pl-PL"/>
+        </w:rPr>
         <w:t>Diagram sekwencji prezentuje przebieg przetwarzania pojedynczego URL-a, od momentu uruchomienia procesu w GUI, aż do zapisu wyników i aktualizacji statystyk.</w:t>
       </w:r>
     </w:p>
@@ -921,14 +1717,30 @@
     <w:p>
       <w:pPr>
         <w:pStyle w:val="Nagwek1"/>
+        <w:rPr>
+          <w:color w:val="auto"/>
+          <w:lang w:val="pl-PL"/>
+        </w:rPr>
       </w:pPr>
       <w:r>
+        <w:rPr>
+          <w:color w:val="auto"/>
+          <w:lang w:val="pl-PL"/>
+        </w:rPr>
         <w:lastRenderedPageBreak/>
         <w:t>8. Podsumowanie</w:t>
       </w:r>
     </w:p>
     <w:p>
+      <w:pPr>
+        <w:rPr>
+          <w:lang w:val="pl-PL"/>
+        </w:rPr>
+      </w:pPr>
       <w:r>
+        <w:rPr>
+          <w:lang w:val="pl-PL"/>
+        </w:rPr>
         <w:t>Zaimplementowany system stanowi kompletne narzędzie do automatycznego pozyskiwania treści tekstowych z serwisów WWW w kontrolowanym zakresie domeny. Wykorzystanie wielowątkowości poprawia wydajność, a moduły takie jak deduplikacja, zapis błędów i GUI zwiększają użyteczność aplikacji w zastosowaniach praktycznych oraz badawczych.</w:t>
       </w:r>
     </w:p>
@@ -12528,76 +13340,6 @@
       </w:tcPr>
     </w:tblStylePr>
   </w:style>
-  <w:style w:type="character" w:styleId="Odwoaniedokomentarza">
-    <w:name w:val="annotation reference"/>
-    <w:basedOn w:val="Domylnaczcionkaakapitu"/>
-    <w:uiPriority w:val="99"/>
-    <w:semiHidden/>
-    <w:unhideWhenUsed/>
-    <w:rsid w:val="001866CB"/>
-    <w:rPr>
-      <w:sz w:val="16"/>
-      <w:szCs w:val="16"/>
-    </w:rPr>
-  </w:style>
-  <w:style w:type="paragraph" w:styleId="Tekstkomentarza">
-    <w:name w:val="annotation text"/>
-    <w:basedOn w:val="Normalny"/>
-    <w:link w:val="TekstkomentarzaZnak"/>
-    <w:uiPriority w:val="99"/>
-    <w:semiHidden/>
-    <w:unhideWhenUsed/>
-    <w:rsid w:val="001866CB"/>
-    <w:pPr>
-      <w:spacing w:line="240" w:lineRule="auto"/>
-    </w:pPr>
-    <w:rPr>
-      <w:sz w:val="20"/>
-      <w:szCs w:val="20"/>
-    </w:rPr>
-  </w:style>
-  <w:style w:type="character" w:customStyle="1" w:styleId="TekstkomentarzaZnak">
-    <w:name w:val="Tekst komentarza Znak"/>
-    <w:basedOn w:val="Domylnaczcionkaakapitu"/>
-    <w:link w:val="Tekstkomentarza"/>
-    <w:uiPriority w:val="99"/>
-    <w:semiHidden/>
-    <w:rsid w:val="001866CB"/>
-    <w:rPr>
-      <w:rFonts w:ascii="Calibri" w:eastAsia="Calibri" w:hAnsi="Calibri"/>
-      <w:sz w:val="20"/>
-      <w:szCs w:val="20"/>
-    </w:rPr>
-  </w:style>
-  <w:style w:type="paragraph" w:styleId="Tematkomentarza">
-    <w:name w:val="annotation subject"/>
-    <w:basedOn w:val="Tekstkomentarza"/>
-    <w:next w:val="Tekstkomentarza"/>
-    <w:link w:val="TematkomentarzaZnak"/>
-    <w:uiPriority w:val="99"/>
-    <w:semiHidden/>
-    <w:unhideWhenUsed/>
-    <w:rsid w:val="001866CB"/>
-    <w:rPr>
-      <w:b/>
-      <w:bCs/>
-    </w:rPr>
-  </w:style>
-  <w:style w:type="character" w:customStyle="1" w:styleId="TematkomentarzaZnak">
-    <w:name w:val="Temat komentarza Znak"/>
-    <w:basedOn w:val="TekstkomentarzaZnak"/>
-    <w:link w:val="Tematkomentarza"/>
-    <w:uiPriority w:val="99"/>
-    <w:semiHidden/>
-    <w:rsid w:val="001866CB"/>
-    <w:rPr>
-      <w:rFonts w:ascii="Calibri" w:eastAsia="Calibri" w:hAnsi="Calibri"/>
-      <w:b/>
-      <w:bCs/>
-      <w:sz w:val="20"/>
-      <w:szCs w:val="20"/>
-    </w:rPr>
-  </w:style>
 </w:styles>
 </file>
 
